--- a/docs/index.docx
+++ b/docs/index.docx
@@ -211,8 +211,7 @@
                 <v:stroke joinstyle="miter"/>
                 <v:path gradientshapeok="t" o:connecttype="rect"/>
               </v:shapetype>
-              <v:shape id="Text Box 6" o:spid="_x0000_s1026" type="#_x0000_t202" style="position:absolute;margin-left:153.9pt;margin-top:-9.15pt;width:300.85pt;height:128.95pt;z-index:251665408;visibility:visible;mso-wrap-style:square;mso-width-percent:0;mso-height-percent:0;mso-wrap-distance-left:9pt;mso-wrap-distance-top:0;mso-wrap-distance-right:9pt;mso-wrap-distance-bottom:0;mso-position-horizontal:absolute;mso-position-horizontal-relative:text;mso-position-vertical:absolute;mso-position-vertical-relative:text;mso-width-percent:0;mso-height-percent:0;mso-width-relative:margin;mso-height-relative:margin;v-text-anchor:top" o:gfxdata="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" filled="f" stroked="f">
-                <v:fill o:detectmouseclick="t"/>
+              <v:shape id="Text Box 6" o:spid="_x0000_s1026" type="#_x0000_t202" style="position:absolute;margin-left:153.9pt;margin-top:-9.15pt;width:300.85pt;height:128.95pt;z-index:251665408;visibility:visible;mso-wrap-style:square;mso-width-percent:0;mso-height-percent:0;mso-wrap-distance-left:9pt;mso-wrap-distance-top:0;mso-wrap-distance-right:9pt;mso-wrap-distance-bottom:0;mso-position-horizontal:absolute;mso-position-horizontal-relative:text;mso-position-vertical:absolute;mso-position-vertical-relative:text;mso-width-percent:0;mso-height-percent:0;mso-width-relative:margin;mso-height-relative:margin;v-text-anchor:top" o:gfxdata="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" filled="f" stroked="f">
                 <v:textbox>
                   <w:txbxContent>
                     <w:p>
@@ -380,7 +379,7 @@
           </mc:Choice>
           <mc:Fallback>
             <w:pict>
-              <v:shape w14:anchorId="7BBB2BD0" id="Text Box 2" o:spid="_x0000_s1027" type="#_x0000_t202" style="position:absolute;margin-left:6.65pt;margin-top:-8.65pt;width:578.15pt;height:110.6pt;z-index:251661312;visibility:visible;mso-wrap-style:square;mso-width-percent:0;mso-height-percent:200;mso-wrap-distance-left:9pt;mso-wrap-distance-top:3.6pt;mso-wrap-distance-right:9pt;mso-wrap-distance-bottom:3.6pt;mso-position-horizontal:absolute;mso-position-horizontal-relative:text;mso-position-vertical:absolute;mso-position-vertical-relative:text;mso-width-percent:0;mso-height-percent:200;mso-width-relative:margin;mso-height-relative:margin;v-text-anchor:top" o:gfxdata="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" filled="f" stroked="f">
+              <v:shape w14:anchorId="7BBB2BD0" id="Text Box 2" o:spid="_x0000_s1027" type="#_x0000_t202" style="position:absolute;margin-left:6.65pt;margin-top:-8.65pt;width:578.15pt;height:110.6pt;z-index:251661312;visibility:visible;mso-wrap-style:square;mso-width-percent:0;mso-height-percent:200;mso-wrap-distance-left:9pt;mso-wrap-distance-top:3.6pt;mso-wrap-distance-right:9pt;mso-wrap-distance-bottom:3.6pt;mso-position-horizontal:absolute;mso-position-horizontal-relative:text;mso-position-vertical:absolute;mso-position-vertical-relative:text;mso-width-percent:0;mso-height-percent:200;mso-width-relative:margin;mso-height-relative:margin;v-text-anchor:top" o:gfxdata="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" filled="f" stroked="f">
                 <v:textbox style="mso-fit-shape-to-text:t">
                   <w:txbxContent>
                     <w:p>
@@ -560,8 +559,7 @@
           </mc:Choice>
           <mc:Fallback>
             <w:pict>
-              <v:shape w14:anchorId="415BB7D2" id="Text Box 1" o:spid="_x0000_s1028" type="#_x0000_t202" style="position:absolute;margin-left:187.95pt;margin-top:14.15pt;width:363.7pt;height:48.25pt;z-index:251663360;visibility:visible;mso-wrap-style:square;mso-width-percent:0;mso-height-percent:0;mso-wrap-distance-left:9pt;mso-wrap-distance-top:0;mso-wrap-distance-right:9pt;mso-wrap-distance-bottom:0;mso-position-horizontal:absolute;mso-position-horizontal-relative:text;mso-position-vertical:absolute;mso-position-vertical-relative:text;mso-width-percent:0;mso-height-percent:0;mso-width-relative:margin;mso-height-relative:margin;v-text-anchor:top" o:gfxdata="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" filled="f" stroked="f">
-                <v:fill o:detectmouseclick="t"/>
+              <v:shape w14:anchorId="415BB7D2" id="Text Box 1" o:spid="_x0000_s1028" type="#_x0000_t202" style="position:absolute;margin-left:187.95pt;margin-top:14.15pt;width:363.7pt;height:48.25pt;z-index:251663360;visibility:visible;mso-wrap-style:square;mso-width-percent:0;mso-height-percent:0;mso-wrap-distance-left:9pt;mso-wrap-distance-top:0;mso-wrap-distance-right:9pt;mso-wrap-distance-bottom:0;mso-position-horizontal:absolute;mso-position-horizontal-relative:text;mso-position-vertical:absolute;mso-position-vertical-relative:text;mso-width-percent:0;mso-height-percent:0;mso-width-relative:margin;mso-height-relative:margin;v-text-anchor:top" o:gfxdata="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" filled="f" stroked="f">
                 <v:textbox>
                   <w:txbxContent>
                     <w:p>
@@ -869,7 +867,6 @@
           <w:sz w:val="36"/>
           <w:szCs w:val="36"/>
         </w:rPr>
-        <w:lastRenderedPageBreak/>
         <w:t>What's an emulator?</w:t>
       </w:r>
     </w:p>
@@ -895,22 +892,283 @@
     </w:p>
     <w:p>
       <w:pPr>
-        <w:spacing w:after="0" w:line="240" w:lineRule="auto"/>
-        <w:rPr>
-          <w:rFonts w:ascii="Times New Roman" w:eastAsia="Times New Roman" w:hAnsi="Times New Roman" w:cs="Times New Roman"/>
-          <w:sz w:val="24"/>
-          <w:szCs w:val="24"/>
-        </w:rPr>
-      </w:pPr>
-      <w:r>
-        <w:rPr>
-          <w:rFonts w:ascii="Times New Roman" w:eastAsia="Times New Roman" w:hAnsi="Times New Roman" w:cs="Times New Roman"/>
-          <w:color w:val="000000"/>
+        <w:pStyle w:val="Heading1"/>
+      </w:pPr>
+      <w:r>
+        <w:rPr>
           <w:sz w:val="27"/>
           <w:szCs w:val="27"/>
         </w:rPr>
         <w:br/>
       </w:r>
+      <w:r>
+        <w:t>Architecture Overview</w:t>
+      </w:r>
+    </w:p>
+    <w:p>
+      <w:pPr>
+        <w:spacing w:after="0" w:line="240" w:lineRule="auto"/>
+        <w:outlineLvl w:val="1"/>
+        <w:rPr>
+          <w:rFonts w:ascii="Times New Roman" w:eastAsia="Times New Roman" w:hAnsi="Times New Roman" w:cs="Times New Roman"/>
+          <w:sz w:val="24"/>
+          <w:szCs w:val="24"/>
+        </w:rPr>
+      </w:pPr>
+    </w:p>
+    <w:p>
+      <w:pPr>
+        <w:spacing w:after="0" w:line="240" w:lineRule="auto"/>
+        <w:rPr>
+          <w:rFonts w:ascii="Times New Roman" w:eastAsia="Times New Roman" w:hAnsi="Times New Roman" w:cs="Times New Roman"/>
+          <w:sz w:val="24"/>
+          <w:szCs w:val="24"/>
+        </w:rPr>
+      </w:pPr>
+      <w:r>
+        <w:rPr>
+          <w:rFonts w:ascii="Times New Roman" w:eastAsia="Times New Roman" w:hAnsi="Times New Roman" w:cs="Times New Roman"/>
+          <w:sz w:val="24"/>
+          <w:szCs w:val="24"/>
+        </w:rPr>
+        <w:t>The Clumi architecture consists of several key components, including:</w:t>
+      </w:r>
+    </w:p>
+    <w:p>
+      <w:pPr>
+        <w:spacing w:after="0" w:line="240" w:lineRule="auto"/>
+        <w:rPr>
+          <w:rFonts w:ascii="Times New Roman" w:eastAsia="Times New Roman" w:hAnsi="Times New Roman" w:cs="Times New Roman"/>
+          <w:sz w:val="24"/>
+          <w:szCs w:val="24"/>
+        </w:rPr>
+      </w:pPr>
+    </w:p>
+    <w:p>
+      <w:pPr>
+        <w:pStyle w:val="Heading2"/>
+      </w:pPr>
+      <w:r>
+        <w:t>Gateway:</w:t>
+      </w:r>
+    </w:p>
+    <w:p>
+      <w:pPr>
+        <w:spacing w:after="0" w:line="240" w:lineRule="auto"/>
+        <w:rPr>
+          <w:rFonts w:ascii="Times New Roman" w:eastAsia="Times New Roman" w:hAnsi="Times New Roman" w:cs="Times New Roman"/>
+          <w:sz w:val="24"/>
+          <w:szCs w:val="24"/>
+        </w:rPr>
+      </w:pPr>
+      <w:r>
+        <w:rPr>
+          <w:rFonts w:ascii="Times New Roman" w:eastAsia="Times New Roman" w:hAnsi="Times New Roman" w:cs="Times New Roman"/>
+          <w:sz w:val="24"/>
+          <w:szCs w:val="24"/>
+        </w:rPr>
+        <w:t>The Gateway is responsible for managing incoming requests from users and routing them to the appropriate service.</w:t>
+      </w:r>
+    </w:p>
+    <w:p>
+      <w:pPr>
+        <w:spacing w:after="0" w:line="240" w:lineRule="auto"/>
+        <w:rPr>
+          <w:rFonts w:ascii="Times New Roman" w:eastAsia="Times New Roman" w:hAnsi="Times New Roman" w:cs="Times New Roman"/>
+          <w:sz w:val="24"/>
+          <w:szCs w:val="24"/>
+        </w:rPr>
+      </w:pPr>
+    </w:p>
+    <w:p>
+      <w:pPr>
+        <w:pStyle w:val="Heading2"/>
+      </w:pPr>
+      <w:r>
+        <w:t>API Portal:</w:t>
+      </w:r>
+    </w:p>
+    <w:p>
+      <w:pPr>
+        <w:spacing w:after="0" w:line="240" w:lineRule="auto"/>
+        <w:rPr>
+          <w:rFonts w:ascii="Times New Roman" w:eastAsia="Times New Roman" w:hAnsi="Times New Roman" w:cs="Times New Roman"/>
+          <w:sz w:val="24"/>
+          <w:szCs w:val="24"/>
+        </w:rPr>
+      </w:pPr>
+      <w:r>
+        <w:rPr>
+          <w:rFonts w:ascii="Times New Roman" w:eastAsia="Times New Roman" w:hAnsi="Times New Roman" w:cs="Times New Roman"/>
+          <w:sz w:val="24"/>
+          <w:szCs w:val="24"/>
+        </w:rPr>
+        <w:t>The API Portal provides a centralized interface for accessing and managing cloud services, allowing developers to easily access and manage their cloud solutions.</w:t>
+      </w:r>
+    </w:p>
+    <w:p>
+      <w:pPr>
+        <w:spacing w:after="0" w:line="240" w:lineRule="auto"/>
+        <w:rPr>
+          <w:rFonts w:ascii="Times New Roman" w:eastAsia="Times New Roman" w:hAnsi="Times New Roman" w:cs="Times New Roman"/>
+          <w:sz w:val="24"/>
+          <w:szCs w:val="24"/>
+        </w:rPr>
+      </w:pPr>
+    </w:p>
+    <w:p>
+      <w:pPr>
+        <w:spacing w:after="0" w:line="240" w:lineRule="auto"/>
+        <w:rPr>
+          <w:rFonts w:ascii="Times New Roman" w:eastAsia="Times New Roman" w:hAnsi="Times New Roman" w:cs="Times New Roman"/>
+          <w:sz w:val="24"/>
+          <w:szCs w:val="24"/>
+        </w:rPr>
+      </w:pPr>
+      <w:r>
+        <w:rPr>
+          <w:rFonts w:ascii="Times New Roman" w:eastAsia="Times New Roman" w:hAnsi="Times New Roman" w:cs="Times New Roman"/>
+          <w:sz w:val="24"/>
+          <w:szCs w:val="24"/>
+        </w:rPr>
+        <w:t>Service Orchestration Manager:</w:t>
+      </w:r>
+    </w:p>
+    <w:p>
+      <w:pPr>
+        <w:spacing w:after="0" w:line="240" w:lineRule="auto"/>
+        <w:rPr>
+          <w:rFonts w:ascii="Times New Roman" w:eastAsia="Times New Roman" w:hAnsi="Times New Roman" w:cs="Times New Roman"/>
+          <w:sz w:val="24"/>
+          <w:szCs w:val="24"/>
+        </w:rPr>
+      </w:pPr>
+      <w:r>
+        <w:rPr>
+          <w:rFonts w:ascii="Times New Roman" w:eastAsia="Times New Roman" w:hAnsi="Times New Roman" w:cs="Times New Roman"/>
+          <w:sz w:val="24"/>
+          <w:szCs w:val="24"/>
+        </w:rPr>
+        <w:t>This component is responsible for orchestrating and managing cloud services, resources, and subscriptions. It can be thought of as similar to the "Master" node in a Kubernetes cluster, as it performs similar functions such as monitoring the state of the system, ensuring resources are allocated and used optimally, and handling failures or issues that may arise. The Service Orchestration Manager provides a secure and scalable framework for managing cloud services, allowing developers to easily create and manage large, complex cloud solutions with confidence.</w:t>
+      </w:r>
+    </w:p>
+    <w:p>
+      <w:pPr>
+        <w:spacing w:after="0" w:line="240" w:lineRule="auto"/>
+        <w:rPr>
+          <w:rFonts w:ascii="Times New Roman" w:eastAsia="Times New Roman" w:hAnsi="Times New Roman" w:cs="Times New Roman"/>
+          <w:sz w:val="24"/>
+          <w:szCs w:val="24"/>
+        </w:rPr>
+      </w:pPr>
+    </w:p>
+    <w:p>
+      <w:pPr>
+        <w:pStyle w:val="Heading2"/>
+      </w:pPr>
+      <w:r>
+        <w:t>Resources Manager:</w:t>
+      </w:r>
+    </w:p>
+    <w:p>
+      <w:pPr>
+        <w:spacing w:after="0" w:line="240" w:lineRule="auto"/>
+        <w:rPr>
+          <w:rFonts w:ascii="Times New Roman" w:eastAsia="Times New Roman" w:hAnsi="Times New Roman" w:cs="Times New Roman"/>
+          <w:sz w:val="24"/>
+          <w:szCs w:val="24"/>
+        </w:rPr>
+      </w:pPr>
+      <w:r>
+        <w:rPr>
+          <w:rFonts w:ascii="Times New Roman" w:eastAsia="Times New Roman" w:hAnsi="Times New Roman" w:cs="Times New Roman"/>
+          <w:sz w:val="24"/>
+          <w:szCs w:val="24"/>
+        </w:rPr>
+        <w:t>The Resources Manager is responsible for resource allocation, similar to the resource groups concept of cloud providers. It ensures that services and resources are deployed and configured correctly in each service group.</w:t>
+      </w:r>
+    </w:p>
+    <w:p>
+      <w:pPr>
+        <w:spacing w:after="0" w:line="240" w:lineRule="auto"/>
+        <w:rPr>
+          <w:rFonts w:ascii="Times New Roman" w:eastAsia="Times New Roman" w:hAnsi="Times New Roman" w:cs="Times New Roman"/>
+          <w:sz w:val="24"/>
+          <w:szCs w:val="24"/>
+        </w:rPr>
+      </w:pPr>
+    </w:p>
+    <w:p>
+      <w:pPr>
+        <w:pStyle w:val="Heading2"/>
+      </w:pPr>
+      <w:r>
+        <w:t>Service:</w:t>
+      </w:r>
+    </w:p>
+    <w:p>
+      <w:pPr>
+        <w:spacing w:after="0" w:line="240" w:lineRule="auto"/>
+        <w:rPr>
+          <w:rFonts w:ascii="Times New Roman" w:eastAsia="Times New Roman" w:hAnsi="Times New Roman" w:cs="Times New Roman"/>
+          <w:sz w:val="24"/>
+          <w:szCs w:val="24"/>
+        </w:rPr>
+      </w:pPr>
+      <w:r>
+        <w:rPr>
+          <w:rFonts w:ascii="Times New Roman" w:eastAsia="Times New Roman" w:hAnsi="Times New Roman" w:cs="Times New Roman"/>
+          <w:sz w:val="24"/>
+          <w:szCs w:val="24"/>
+        </w:rPr>
+        <w:t>The Service component represents a specific cloud service that the user wants to emulate, such as cloud storage, compute, or databases. Services include properties such as name, type, and configuration.</w:t>
+      </w:r>
+    </w:p>
+    <w:p>
+      <w:pPr>
+        <w:spacing w:after="0" w:line="240" w:lineRule="auto"/>
+        <w:rPr>
+          <w:rFonts w:ascii="Times New Roman" w:eastAsia="Times New Roman" w:hAnsi="Times New Roman" w:cs="Times New Roman"/>
+          <w:sz w:val="24"/>
+          <w:szCs w:val="24"/>
+        </w:rPr>
+      </w:pPr>
+    </w:p>
+    <w:p>
+      <w:pPr>
+        <w:pStyle w:val="Heading2"/>
+      </w:pPr>
+      <w:r>
+        <w:t>Data Model</w:t>
+      </w:r>
+    </w:p>
+    <w:p>
+      <w:pPr>
+        <w:spacing w:after="0" w:line="240" w:lineRule="auto"/>
+        <w:rPr>
+          <w:rFonts w:ascii="Times New Roman" w:eastAsia="Times New Roman" w:hAnsi="Times New Roman" w:cs="Times New Roman"/>
+          <w:sz w:val="24"/>
+          <w:szCs w:val="24"/>
+        </w:rPr>
+      </w:pPr>
+      <w:r>
+        <w:rPr>
+          <w:rFonts w:ascii="Times New Roman" w:eastAsia="Times New Roman" w:hAnsi="Times New Roman" w:cs="Times New Roman"/>
+          <w:sz w:val="24"/>
+          <w:szCs w:val="24"/>
+        </w:rPr>
+        <w:t>The data model for Clumi is designed to be simple and intuitive, allowing developers to easily understand and work with their cloud solutions. The main components of the data model can be found here</w:t>
+      </w:r>
+    </w:p>
+    <w:p>
+      <w:pPr>
+        <w:spacing w:after="0" w:line="240" w:lineRule="auto"/>
+        <w:rPr>
+          <w:rFonts w:ascii="Times New Roman" w:eastAsia="Times New Roman" w:hAnsi="Times New Roman" w:cs="Times New Roman"/>
+          <w:sz w:val="24"/>
+          <w:szCs w:val="24"/>
+        </w:rPr>
+      </w:pPr>
     </w:p>
     <w:p>
       <w:pPr>
@@ -1454,6 +1712,28 @@
       <w:szCs w:val="36"/>
     </w:rPr>
   </w:style>
+  <w:style w:type="paragraph" w:styleId="Heading3">
+    <w:name w:val="heading 3"/>
+    <w:basedOn w:val="Normal"/>
+    <w:next w:val="Normal"/>
+    <w:link w:val="Heading3Char"/>
+    <w:uiPriority w:val="9"/>
+    <w:unhideWhenUsed/>
+    <w:qFormat/>
+    <w:rsid w:val="00012E66"/>
+    <w:pPr>
+      <w:keepNext/>
+      <w:keepLines/>
+      <w:spacing w:before="40" w:after="0"/>
+      <w:outlineLvl w:val="2"/>
+    </w:pPr>
+    <w:rPr>
+      <w:rFonts w:asciiTheme="majorHAnsi" w:eastAsiaTheme="majorEastAsia" w:hAnsiTheme="majorHAnsi" w:cstheme="majorBidi"/>
+      <w:color w:val="1F3763" w:themeColor="accent1" w:themeShade="7F"/>
+      <w:sz w:val="24"/>
+      <w:szCs w:val="24"/>
+    </w:rPr>
+  </w:style>
   <w:style w:type="character" w:default="1" w:styleId="DefaultParagraphFont">
     <w:name w:val="Default Paragraph Font"/>
     <w:uiPriority w:val="1"/>
@@ -1536,6 +1816,19 @@
     <w:rPr>
       <w:color w:val="0000FF"/>
       <w:u w:val="single"/>
+    </w:rPr>
+  </w:style>
+  <w:style w:type="character" w:customStyle="1" w:styleId="Heading3Char">
+    <w:name w:val="Heading 3 Char"/>
+    <w:basedOn w:val="DefaultParagraphFont"/>
+    <w:link w:val="Heading3"/>
+    <w:uiPriority w:val="9"/>
+    <w:rsid w:val="00012E66"/>
+    <w:rPr>
+      <w:rFonts w:asciiTheme="majorHAnsi" w:eastAsiaTheme="majorEastAsia" w:hAnsiTheme="majorHAnsi" w:cstheme="majorBidi"/>
+      <w:color w:val="1F3763" w:themeColor="accent1" w:themeShade="7F"/>
+      <w:sz w:val="24"/>
+      <w:szCs w:val="24"/>
     </w:rPr>
   </w:style>
 </w:styles>

--- a/docs/index.docx
+++ b/docs/index.docx
@@ -915,6 +915,70 @@
           <w:szCs w:val="24"/>
         </w:rPr>
       </w:pPr>
+      <w:r>
+        <w:rPr>
+          <w:noProof/>
+        </w:rPr>
+        <w:drawing>
+          <wp:inline distT="0" distB="0" distL="0" distR="0" wp14:anchorId="215B2F95" wp14:editId="3EA64018">
+            <wp:extent cx="11544300" cy="8201025"/>
+            <wp:effectExtent l="0" t="0" r="0" b="9525"/>
+            <wp:docPr id="4" name="Picture 4"/>
+            <wp:cNvGraphicFramePr>
+              <a:graphicFrameLocks xmlns:a="http://schemas.openxmlformats.org/drawingml/2006/main" noChangeAspect="1"/>
+            </wp:cNvGraphicFramePr>
+            <a:graphic xmlns:a="http://schemas.openxmlformats.org/drawingml/2006/main">
+              <a:graphicData uri="http://schemas.openxmlformats.org/drawingml/2006/picture">
+                <pic:pic xmlns:pic="http://schemas.openxmlformats.org/drawingml/2006/picture">
+                  <pic:nvPicPr>
+                    <pic:cNvPr id="0" name="Picture 1"/>
+                    <pic:cNvPicPr>
+                      <a:picLocks noChangeAspect="1" noChangeArrowheads="1"/>
+                    </pic:cNvPicPr>
+                  </pic:nvPicPr>
+                  <pic:blipFill>
+                    <a:blip r:embed="rId7">
+                      <a:extLst>
+                        <a:ext uri="{28A0092B-C50C-407E-A947-70E740481C1C}">
+                          <a14:useLocalDpi xmlns:a14="http://schemas.microsoft.com/office/drawing/2010/main" val="0"/>
+                        </a:ext>
+                      </a:extLst>
+                    </a:blip>
+                    <a:srcRect/>
+                    <a:stretch>
+                      <a:fillRect/>
+                    </a:stretch>
+                  </pic:blipFill>
+                  <pic:spPr bwMode="auto">
+                    <a:xfrm>
+                      <a:off x="0" y="0"/>
+                      <a:ext cx="11544300" cy="8201025"/>
+                    </a:xfrm>
+                    <a:prstGeom prst="rect">
+                      <a:avLst/>
+                    </a:prstGeom>
+                    <a:noFill/>
+                    <a:ln>
+                      <a:noFill/>
+                    </a:ln>
+                  </pic:spPr>
+                </pic:pic>
+              </a:graphicData>
+            </a:graphic>
+          </wp:inline>
+        </w:drawing>
+      </w:r>
+    </w:p>
+    <w:p>
+      <w:pPr>
+        <w:spacing w:after="0" w:line="240" w:lineRule="auto"/>
+        <w:outlineLvl w:val="1"/>
+        <w:rPr>
+          <w:rFonts w:ascii="Times New Roman" w:eastAsia="Times New Roman" w:hAnsi="Times New Roman" w:cs="Times New Roman"/>
+          <w:sz w:val="24"/>
+          <w:szCs w:val="24"/>
+        </w:rPr>
+      </w:pPr>
     </w:p>
     <w:p>
       <w:pPr>
@@ -1189,7 +1253,7 @@
         </w:rPr>
         <w:t>For more information visit </w:t>
       </w:r>
-      <w:hyperlink r:id="rId7" w:history="1">
+      <w:hyperlink r:id="rId8" w:history="1">
         <w:r>
           <w:rPr>
             <w:rFonts w:ascii="Times New Roman" w:eastAsia="Times New Roman" w:hAnsi="Times New Roman" w:cs="Times New Roman"/>
@@ -1240,7 +1304,7 @@
         </w:rPr>
         <w:br/>
       </w:r>
-      <w:hyperlink r:id="rId8" w:history="1">
+      <w:hyperlink r:id="rId9" w:history="1">
         <w:r>
           <w:rPr>
             <w:rFonts w:ascii="Times New Roman" w:eastAsia="Times New Roman" w:hAnsi="Times New Roman" w:cs="Times New Roman"/>

--- a/docs/index.docx
+++ b/docs/index.docx
@@ -403,13 +403,13 @@
                                     <pic:cNvPicPr/>
                                   </pic:nvPicPr>
                                   <pic:blipFill>
-                                    <a:blip r:embed="rId4">
+                                    <a:blip r:embed="rId6">
                                       <a:extLst>
                                         <a:ext uri="{28A0092B-C50C-407E-A947-70E740481C1C}">
                                           <a14:useLocalDpi xmlns:a14="http://schemas.microsoft.com/office/drawing/2010/main" val="0"/>
                                         </a:ext>
                                         <a:ext uri="{96DAC541-7B7A-43D3-8B79-37D633B846F1}">
-                                          <asvg:svgBlip xmlns:asvg="http://schemas.microsoft.com/office/drawing/2016/SVG/main" r:embed="rId5"/>
+                                          <asvg:svgBlip xmlns:asvg="http://schemas.microsoft.com/office/drawing/2016/SVG/main" r:embed="rId7"/>
                                         </a:ext>
                                       </a:extLst>
                                     </a:blip>
@@ -784,475 +784,6 @@
         </w:rPr>
         <w:t>Clumi is open-source and available for free on GitHub at </w:t>
       </w:r>
-      <w:hyperlink r:id="rId6" w:history="1">
-        <w:r>
-          <w:rPr>
-            <w:rFonts w:ascii="Times New Roman" w:eastAsia="Times New Roman" w:hAnsi="Times New Roman" w:cs="Times New Roman"/>
-            <w:color w:val="0000FF"/>
-            <w:sz w:val="27"/>
-            <w:szCs w:val="27"/>
-            <w:u w:val="single"/>
-          </w:rPr>
-          <w:t>https://github.com/ClumiCo/clumi</w:t>
-        </w:r>
-      </w:hyperlink>
-      <w:r>
-        <w:rPr>
-          <w:rFonts w:ascii="Times New Roman" w:eastAsia="Times New Roman" w:hAnsi="Times New Roman" w:cs="Times New Roman"/>
-          <w:color w:val="000000"/>
-          <w:sz w:val="27"/>
-          <w:szCs w:val="27"/>
-        </w:rPr>
-        <w:t>. The project is actively being developed, so you can expect new features and improvements to be added regularly.</w:t>
-      </w:r>
-    </w:p>
-    <w:p>
-      <w:pPr>
-        <w:spacing w:after="0" w:line="240" w:lineRule="auto"/>
-        <w:rPr>
-          <w:rFonts w:ascii="Times New Roman" w:eastAsia="Times New Roman" w:hAnsi="Times New Roman" w:cs="Times New Roman"/>
-          <w:color w:val="000000"/>
-          <w:sz w:val="27"/>
-          <w:szCs w:val="27"/>
-        </w:rPr>
-      </w:pPr>
-      <w:r>
-        <w:rPr>
-          <w:rFonts w:ascii="Times New Roman" w:eastAsia="Times New Roman" w:hAnsi="Times New Roman" w:cs="Times New Roman"/>
-          <w:color w:val="000000"/>
-          <w:sz w:val="27"/>
-          <w:szCs w:val="27"/>
-        </w:rPr>
-        <w:t>Don't miss out on this game-changing tool for cloud development. Try Clumi today and experience the benefits of testing your solutions locally, and then replicating it on the real cloud with confidence.</w:t>
-      </w:r>
-    </w:p>
-    <w:p>
-      <w:pPr>
-        <w:spacing w:after="0" w:line="240" w:lineRule="auto"/>
-        <w:rPr>
-          <w:rFonts w:ascii="Times New Roman" w:eastAsia="Times New Roman" w:hAnsi="Times New Roman" w:cs="Times New Roman"/>
-          <w:sz w:val="24"/>
-          <w:szCs w:val="24"/>
-        </w:rPr>
-      </w:pPr>
-      <w:r>
-        <w:rPr>
-          <w:rFonts w:ascii="Times New Roman" w:eastAsia="Times New Roman" w:hAnsi="Times New Roman" w:cs="Times New Roman"/>
-          <w:color w:val="000000"/>
-          <w:sz w:val="27"/>
-          <w:szCs w:val="27"/>
-        </w:rPr>
-        <w:br/>
-      </w:r>
-    </w:p>
-    <w:p>
-      <w:pPr>
-        <w:spacing w:after="0" w:line="240" w:lineRule="auto"/>
-        <w:outlineLvl w:val="1"/>
-        <w:rPr>
-          <w:rFonts w:ascii="Times New Roman" w:eastAsia="Times New Roman" w:hAnsi="Times New Roman" w:cs="Times New Roman"/>
-          <w:b/>
-          <w:bCs/>
-          <w:color w:val="000000"/>
-          <w:sz w:val="36"/>
-          <w:szCs w:val="36"/>
-        </w:rPr>
-      </w:pPr>
-      <w:r>
-        <w:rPr>
-          <w:rFonts w:ascii="Times New Roman" w:eastAsia="Times New Roman" w:hAnsi="Times New Roman" w:cs="Times New Roman"/>
-          <w:b/>
-          <w:bCs/>
-          <w:color w:val="000000"/>
-          <w:sz w:val="36"/>
-          <w:szCs w:val="36"/>
-        </w:rPr>
-        <w:t>What's an emulator?</w:t>
-      </w:r>
-    </w:p>
-    <w:p>
-      <w:pPr>
-        <w:spacing w:after="0" w:line="240" w:lineRule="auto"/>
-        <w:rPr>
-          <w:rFonts w:ascii="Times New Roman" w:eastAsia="Times New Roman" w:hAnsi="Times New Roman" w:cs="Times New Roman"/>
-          <w:color w:val="000000"/>
-          <w:sz w:val="27"/>
-          <w:szCs w:val="27"/>
-        </w:rPr>
-      </w:pPr>
-      <w:r>
-        <w:rPr>
-          <w:rFonts w:ascii="Times New Roman" w:eastAsia="Times New Roman" w:hAnsi="Times New Roman" w:cs="Times New Roman"/>
-          <w:color w:val="000000"/>
-          <w:sz w:val="27"/>
-          <w:szCs w:val="27"/>
-        </w:rPr>
-        <w:t>Clumi is a cloud emulator that allows developers to test their cloud solutions locally on their own machines without incurring additional costs or using up valuable subscription resources. It is designed to behave like popular cloud providers such as AWS and Azure, and is compatible with most cloud solutions. The main advantage of emulating the cloud, rather than simulating it, is that it allows developers to create realistic real-world test scenarios, replicating the functionality of a cloud provider in a local environment. This helps developers to test and debug their cloud solutions more efficiently and effectively, with the confidence that their solution is fully functional and ready for production once deployed on the real cloud. By providing a cost-effective and easy-to-use solution, Clumi is helping developers to save money, work more efficiently, and improve the quality of their cloud solutions.</w:t>
-      </w:r>
-    </w:p>
-    <w:p>
-      <w:pPr>
-        <w:pStyle w:val="Heading1"/>
-      </w:pPr>
-      <w:r>
-        <w:rPr>
-          <w:sz w:val="27"/>
-          <w:szCs w:val="27"/>
-        </w:rPr>
-        <w:br/>
-      </w:r>
-      <w:r>
-        <w:t>Architecture Overview</w:t>
-      </w:r>
-    </w:p>
-    <w:p>
-      <w:pPr>
-        <w:spacing w:after="0" w:line="240" w:lineRule="auto"/>
-        <w:outlineLvl w:val="1"/>
-        <w:rPr>
-          <w:rFonts w:ascii="Times New Roman" w:eastAsia="Times New Roman" w:hAnsi="Times New Roman" w:cs="Times New Roman"/>
-          <w:sz w:val="24"/>
-          <w:szCs w:val="24"/>
-        </w:rPr>
-      </w:pPr>
-      <w:r>
-        <w:rPr>
-          <w:noProof/>
-        </w:rPr>
-        <w:drawing>
-          <wp:inline distT="0" distB="0" distL="0" distR="0" wp14:anchorId="215B2F95" wp14:editId="3EA64018">
-            <wp:extent cx="11544300" cy="8201025"/>
-            <wp:effectExtent l="0" t="0" r="0" b="9525"/>
-            <wp:docPr id="4" name="Picture 4"/>
-            <wp:cNvGraphicFramePr>
-              <a:graphicFrameLocks xmlns:a="http://schemas.openxmlformats.org/drawingml/2006/main" noChangeAspect="1"/>
-            </wp:cNvGraphicFramePr>
-            <a:graphic xmlns:a="http://schemas.openxmlformats.org/drawingml/2006/main">
-              <a:graphicData uri="http://schemas.openxmlformats.org/drawingml/2006/picture">
-                <pic:pic xmlns:pic="http://schemas.openxmlformats.org/drawingml/2006/picture">
-                  <pic:nvPicPr>
-                    <pic:cNvPr id="0" name="Picture 1"/>
-                    <pic:cNvPicPr>
-                      <a:picLocks noChangeAspect="1" noChangeArrowheads="1"/>
-                    </pic:cNvPicPr>
-                  </pic:nvPicPr>
-                  <pic:blipFill>
-                    <a:blip r:embed="rId7">
-                      <a:extLst>
-                        <a:ext uri="{28A0092B-C50C-407E-A947-70E740481C1C}">
-                          <a14:useLocalDpi xmlns:a14="http://schemas.microsoft.com/office/drawing/2010/main" val="0"/>
-                        </a:ext>
-                      </a:extLst>
-                    </a:blip>
-                    <a:srcRect/>
-                    <a:stretch>
-                      <a:fillRect/>
-                    </a:stretch>
-                  </pic:blipFill>
-                  <pic:spPr bwMode="auto">
-                    <a:xfrm>
-                      <a:off x="0" y="0"/>
-                      <a:ext cx="11544300" cy="8201025"/>
-                    </a:xfrm>
-                    <a:prstGeom prst="rect">
-                      <a:avLst/>
-                    </a:prstGeom>
-                    <a:noFill/>
-                    <a:ln>
-                      <a:noFill/>
-                    </a:ln>
-                  </pic:spPr>
-                </pic:pic>
-              </a:graphicData>
-            </a:graphic>
-          </wp:inline>
-        </w:drawing>
-      </w:r>
-    </w:p>
-    <w:p>
-      <w:pPr>
-        <w:spacing w:after="0" w:line="240" w:lineRule="auto"/>
-        <w:outlineLvl w:val="1"/>
-        <w:rPr>
-          <w:rFonts w:ascii="Times New Roman" w:eastAsia="Times New Roman" w:hAnsi="Times New Roman" w:cs="Times New Roman"/>
-          <w:sz w:val="24"/>
-          <w:szCs w:val="24"/>
-        </w:rPr>
-      </w:pPr>
-    </w:p>
-    <w:p>
-      <w:pPr>
-        <w:spacing w:after="0" w:line="240" w:lineRule="auto"/>
-        <w:rPr>
-          <w:rFonts w:ascii="Times New Roman" w:eastAsia="Times New Roman" w:hAnsi="Times New Roman" w:cs="Times New Roman"/>
-          <w:sz w:val="24"/>
-          <w:szCs w:val="24"/>
-        </w:rPr>
-      </w:pPr>
-      <w:r>
-        <w:rPr>
-          <w:rFonts w:ascii="Times New Roman" w:eastAsia="Times New Roman" w:hAnsi="Times New Roman" w:cs="Times New Roman"/>
-          <w:sz w:val="24"/>
-          <w:szCs w:val="24"/>
-        </w:rPr>
-        <w:t>The Clumi architecture consists of several key components, including:</w:t>
-      </w:r>
-    </w:p>
-    <w:p>
-      <w:pPr>
-        <w:spacing w:after="0" w:line="240" w:lineRule="auto"/>
-        <w:rPr>
-          <w:rFonts w:ascii="Times New Roman" w:eastAsia="Times New Roman" w:hAnsi="Times New Roman" w:cs="Times New Roman"/>
-          <w:sz w:val="24"/>
-          <w:szCs w:val="24"/>
-        </w:rPr>
-      </w:pPr>
-    </w:p>
-    <w:p>
-      <w:pPr>
-        <w:pStyle w:val="Heading2"/>
-      </w:pPr>
-      <w:r>
-        <w:t>Gateway:</w:t>
-      </w:r>
-    </w:p>
-    <w:p>
-      <w:pPr>
-        <w:spacing w:after="0" w:line="240" w:lineRule="auto"/>
-        <w:rPr>
-          <w:rFonts w:ascii="Times New Roman" w:eastAsia="Times New Roman" w:hAnsi="Times New Roman" w:cs="Times New Roman"/>
-          <w:sz w:val="24"/>
-          <w:szCs w:val="24"/>
-        </w:rPr>
-      </w:pPr>
-      <w:r>
-        <w:rPr>
-          <w:rFonts w:ascii="Times New Roman" w:eastAsia="Times New Roman" w:hAnsi="Times New Roman" w:cs="Times New Roman"/>
-          <w:sz w:val="24"/>
-          <w:szCs w:val="24"/>
-        </w:rPr>
-        <w:t>The Gateway is responsible for managing incoming requests from users and routing them to the appropriate service.</w:t>
-      </w:r>
-    </w:p>
-    <w:p>
-      <w:pPr>
-        <w:spacing w:after="0" w:line="240" w:lineRule="auto"/>
-        <w:rPr>
-          <w:rFonts w:ascii="Times New Roman" w:eastAsia="Times New Roman" w:hAnsi="Times New Roman" w:cs="Times New Roman"/>
-          <w:sz w:val="24"/>
-          <w:szCs w:val="24"/>
-        </w:rPr>
-      </w:pPr>
-    </w:p>
-    <w:p>
-      <w:pPr>
-        <w:pStyle w:val="Heading2"/>
-      </w:pPr>
-      <w:r>
-        <w:t>API Portal:</w:t>
-      </w:r>
-    </w:p>
-    <w:p>
-      <w:pPr>
-        <w:spacing w:after="0" w:line="240" w:lineRule="auto"/>
-        <w:rPr>
-          <w:rFonts w:ascii="Times New Roman" w:eastAsia="Times New Roman" w:hAnsi="Times New Roman" w:cs="Times New Roman"/>
-          <w:sz w:val="24"/>
-          <w:szCs w:val="24"/>
-        </w:rPr>
-      </w:pPr>
-      <w:r>
-        <w:rPr>
-          <w:rFonts w:ascii="Times New Roman" w:eastAsia="Times New Roman" w:hAnsi="Times New Roman" w:cs="Times New Roman"/>
-          <w:sz w:val="24"/>
-          <w:szCs w:val="24"/>
-        </w:rPr>
-        <w:t>The API Portal provides a centralized interface for accessing and managing cloud services, allowing developers to easily access and manage their cloud solutions.</w:t>
-      </w:r>
-    </w:p>
-    <w:p>
-      <w:pPr>
-        <w:spacing w:after="0" w:line="240" w:lineRule="auto"/>
-        <w:rPr>
-          <w:rFonts w:ascii="Times New Roman" w:eastAsia="Times New Roman" w:hAnsi="Times New Roman" w:cs="Times New Roman"/>
-          <w:sz w:val="24"/>
-          <w:szCs w:val="24"/>
-        </w:rPr>
-      </w:pPr>
-    </w:p>
-    <w:p>
-      <w:pPr>
-        <w:spacing w:after="0" w:line="240" w:lineRule="auto"/>
-        <w:rPr>
-          <w:rFonts w:ascii="Times New Roman" w:eastAsia="Times New Roman" w:hAnsi="Times New Roman" w:cs="Times New Roman"/>
-          <w:sz w:val="24"/>
-          <w:szCs w:val="24"/>
-        </w:rPr>
-      </w:pPr>
-      <w:r>
-        <w:rPr>
-          <w:rFonts w:ascii="Times New Roman" w:eastAsia="Times New Roman" w:hAnsi="Times New Roman" w:cs="Times New Roman"/>
-          <w:sz w:val="24"/>
-          <w:szCs w:val="24"/>
-        </w:rPr>
-        <w:t>Service Orchestration Manager:</w:t>
-      </w:r>
-    </w:p>
-    <w:p>
-      <w:pPr>
-        <w:spacing w:after="0" w:line="240" w:lineRule="auto"/>
-        <w:rPr>
-          <w:rFonts w:ascii="Times New Roman" w:eastAsia="Times New Roman" w:hAnsi="Times New Roman" w:cs="Times New Roman"/>
-          <w:sz w:val="24"/>
-          <w:szCs w:val="24"/>
-        </w:rPr>
-      </w:pPr>
-      <w:r>
-        <w:rPr>
-          <w:rFonts w:ascii="Times New Roman" w:eastAsia="Times New Roman" w:hAnsi="Times New Roman" w:cs="Times New Roman"/>
-          <w:sz w:val="24"/>
-          <w:szCs w:val="24"/>
-        </w:rPr>
-        <w:t>This component is responsible for orchestrating and managing cloud services, resources, and subscriptions. It can be thought of as similar to the "Master" node in a Kubernetes cluster, as it performs similar functions such as monitoring the state of the system, ensuring resources are allocated and used optimally, and handling failures or issues that may arise. The Service Orchestration Manager provides a secure and scalable framework for managing cloud services, allowing developers to easily create and manage large, complex cloud solutions with confidence.</w:t>
-      </w:r>
-    </w:p>
-    <w:p>
-      <w:pPr>
-        <w:spacing w:after="0" w:line="240" w:lineRule="auto"/>
-        <w:rPr>
-          <w:rFonts w:ascii="Times New Roman" w:eastAsia="Times New Roman" w:hAnsi="Times New Roman" w:cs="Times New Roman"/>
-          <w:sz w:val="24"/>
-          <w:szCs w:val="24"/>
-        </w:rPr>
-      </w:pPr>
-    </w:p>
-    <w:p>
-      <w:pPr>
-        <w:pStyle w:val="Heading2"/>
-      </w:pPr>
-      <w:r>
-        <w:t>Resources Manager:</w:t>
-      </w:r>
-    </w:p>
-    <w:p>
-      <w:pPr>
-        <w:spacing w:after="0" w:line="240" w:lineRule="auto"/>
-        <w:rPr>
-          <w:rFonts w:ascii="Times New Roman" w:eastAsia="Times New Roman" w:hAnsi="Times New Roman" w:cs="Times New Roman"/>
-          <w:sz w:val="24"/>
-          <w:szCs w:val="24"/>
-        </w:rPr>
-      </w:pPr>
-      <w:r>
-        <w:rPr>
-          <w:rFonts w:ascii="Times New Roman" w:eastAsia="Times New Roman" w:hAnsi="Times New Roman" w:cs="Times New Roman"/>
-          <w:sz w:val="24"/>
-          <w:szCs w:val="24"/>
-        </w:rPr>
-        <w:t>The Resources Manager is responsible for resource allocation, similar to the resource groups concept of cloud providers. It ensures that services and resources are deployed and configured correctly in each service group.</w:t>
-      </w:r>
-    </w:p>
-    <w:p>
-      <w:pPr>
-        <w:spacing w:after="0" w:line="240" w:lineRule="auto"/>
-        <w:rPr>
-          <w:rFonts w:ascii="Times New Roman" w:eastAsia="Times New Roman" w:hAnsi="Times New Roman" w:cs="Times New Roman"/>
-          <w:sz w:val="24"/>
-          <w:szCs w:val="24"/>
-        </w:rPr>
-      </w:pPr>
-    </w:p>
-    <w:p>
-      <w:pPr>
-        <w:pStyle w:val="Heading2"/>
-      </w:pPr>
-      <w:r>
-        <w:t>Service:</w:t>
-      </w:r>
-    </w:p>
-    <w:p>
-      <w:pPr>
-        <w:spacing w:after="0" w:line="240" w:lineRule="auto"/>
-        <w:rPr>
-          <w:rFonts w:ascii="Times New Roman" w:eastAsia="Times New Roman" w:hAnsi="Times New Roman" w:cs="Times New Roman"/>
-          <w:sz w:val="24"/>
-          <w:szCs w:val="24"/>
-        </w:rPr>
-      </w:pPr>
-      <w:r>
-        <w:rPr>
-          <w:rFonts w:ascii="Times New Roman" w:eastAsia="Times New Roman" w:hAnsi="Times New Roman" w:cs="Times New Roman"/>
-          <w:sz w:val="24"/>
-          <w:szCs w:val="24"/>
-        </w:rPr>
-        <w:t>The Service component represents a specific cloud service that the user wants to emulate, such as cloud storage, compute, or databases. Services include properties such as name, type, and configuration.</w:t>
-      </w:r>
-    </w:p>
-    <w:p>
-      <w:pPr>
-        <w:spacing w:after="0" w:line="240" w:lineRule="auto"/>
-        <w:rPr>
-          <w:rFonts w:ascii="Times New Roman" w:eastAsia="Times New Roman" w:hAnsi="Times New Roman" w:cs="Times New Roman"/>
-          <w:sz w:val="24"/>
-          <w:szCs w:val="24"/>
-        </w:rPr>
-      </w:pPr>
-    </w:p>
-    <w:p>
-      <w:pPr>
-        <w:pStyle w:val="Heading2"/>
-      </w:pPr>
-      <w:r>
-        <w:t>Data Model</w:t>
-      </w:r>
-    </w:p>
-    <w:p>
-      <w:pPr>
-        <w:spacing w:after="0" w:line="240" w:lineRule="auto"/>
-        <w:rPr>
-          <w:rFonts w:ascii="Times New Roman" w:eastAsia="Times New Roman" w:hAnsi="Times New Roman" w:cs="Times New Roman"/>
-          <w:sz w:val="24"/>
-          <w:szCs w:val="24"/>
-        </w:rPr>
-      </w:pPr>
-      <w:r>
-        <w:rPr>
-          <w:rFonts w:ascii="Times New Roman" w:eastAsia="Times New Roman" w:hAnsi="Times New Roman" w:cs="Times New Roman"/>
-          <w:sz w:val="24"/>
-          <w:szCs w:val="24"/>
-        </w:rPr>
-        <w:t>The data model for Clumi is designed to be simple and intuitive, allowing developers to easily understand and work with their cloud solutions. The main components of the data model can be found here</w:t>
-      </w:r>
-    </w:p>
-    <w:p>
-      <w:pPr>
-        <w:spacing w:after="0" w:line="240" w:lineRule="auto"/>
-        <w:rPr>
-          <w:rFonts w:ascii="Times New Roman" w:eastAsia="Times New Roman" w:hAnsi="Times New Roman" w:cs="Times New Roman"/>
-          <w:sz w:val="24"/>
-          <w:szCs w:val="24"/>
-        </w:rPr>
-      </w:pPr>
-    </w:p>
-    <w:p>
-      <w:pPr>
-        <w:spacing w:after="0" w:line="240" w:lineRule="auto"/>
-        <w:rPr>
-          <w:rFonts w:ascii="Times New Roman" w:eastAsia="Times New Roman" w:hAnsi="Times New Roman" w:cs="Times New Roman"/>
-          <w:color w:val="000000"/>
-          <w:sz w:val="27"/>
-          <w:szCs w:val="27"/>
-        </w:rPr>
-      </w:pPr>
-      <w:r>
-        <w:rPr>
-          <w:rFonts w:ascii="Times New Roman" w:eastAsia="Times New Roman" w:hAnsi="Times New Roman" w:cs="Times New Roman"/>
-          <w:color w:val="000000"/>
-          <w:sz w:val="27"/>
-          <w:szCs w:val="27"/>
-        </w:rPr>
-        <w:t>For more information visit </w:t>
-      </w:r>
       <w:hyperlink r:id="rId8" w:history="1">
         <w:r>
           <w:rPr>
@@ -1265,6 +796,466 @@
           <w:t>https://github.com/ClumiCo/clumi</w:t>
         </w:r>
       </w:hyperlink>
+      <w:r>
+        <w:rPr>
+          <w:rFonts w:ascii="Times New Roman" w:eastAsia="Times New Roman" w:hAnsi="Times New Roman" w:cs="Times New Roman"/>
+          <w:color w:val="000000"/>
+          <w:sz w:val="27"/>
+          <w:szCs w:val="27"/>
+        </w:rPr>
+        <w:t>. The project is actively being developed, so you can expect new features and improvements to be added regularly.</w:t>
+      </w:r>
+    </w:p>
+    <w:p>
+      <w:pPr>
+        <w:spacing w:after="0" w:line="240" w:lineRule="auto"/>
+        <w:rPr>
+          <w:rFonts w:ascii="Times New Roman" w:eastAsia="Times New Roman" w:hAnsi="Times New Roman" w:cs="Times New Roman"/>
+          <w:color w:val="000000"/>
+          <w:sz w:val="27"/>
+          <w:szCs w:val="27"/>
+        </w:rPr>
+      </w:pPr>
+      <w:r>
+        <w:rPr>
+          <w:rFonts w:ascii="Times New Roman" w:eastAsia="Times New Roman" w:hAnsi="Times New Roman" w:cs="Times New Roman"/>
+          <w:color w:val="000000"/>
+          <w:sz w:val="27"/>
+          <w:szCs w:val="27"/>
+        </w:rPr>
+        <w:t>Don't miss out on this game-changing tool for cloud development. Try Clumi today and experience the benefits of testing your solutions locally, and then replicating it on the real cloud with confidence.</w:t>
+      </w:r>
+    </w:p>
+    <w:p>
+      <w:pPr>
+        <w:spacing w:after="0" w:line="240" w:lineRule="auto"/>
+        <w:rPr>
+          <w:rFonts w:ascii="Times New Roman" w:eastAsia="Times New Roman" w:hAnsi="Times New Roman" w:cs="Times New Roman"/>
+          <w:sz w:val="24"/>
+          <w:szCs w:val="24"/>
+        </w:rPr>
+      </w:pPr>
+      <w:r>
+        <w:rPr>
+          <w:rFonts w:ascii="Times New Roman" w:eastAsia="Times New Roman" w:hAnsi="Times New Roman" w:cs="Times New Roman"/>
+          <w:color w:val="000000"/>
+          <w:sz w:val="27"/>
+          <w:szCs w:val="27"/>
+        </w:rPr>
+        <w:br/>
+      </w:r>
+    </w:p>
+    <w:p>
+      <w:pPr>
+        <w:spacing w:after="0" w:line="240" w:lineRule="auto"/>
+        <w:outlineLvl w:val="1"/>
+        <w:rPr>
+          <w:rFonts w:ascii="Times New Roman" w:eastAsia="Times New Roman" w:hAnsi="Times New Roman" w:cs="Times New Roman"/>
+          <w:b/>
+          <w:bCs/>
+          <w:color w:val="000000"/>
+          <w:sz w:val="36"/>
+          <w:szCs w:val="36"/>
+        </w:rPr>
+      </w:pPr>
+      <w:r>
+        <w:rPr>
+          <w:rFonts w:ascii="Times New Roman" w:eastAsia="Times New Roman" w:hAnsi="Times New Roman" w:cs="Times New Roman"/>
+          <w:b/>
+          <w:bCs/>
+          <w:color w:val="000000"/>
+          <w:sz w:val="36"/>
+          <w:szCs w:val="36"/>
+        </w:rPr>
+        <w:lastRenderedPageBreak/>
+        <w:t>What's an emulator?</w:t>
+      </w:r>
+    </w:p>
+    <w:p>
+      <w:pPr>
+        <w:spacing w:after="0" w:line="240" w:lineRule="auto"/>
+        <w:rPr>
+          <w:rFonts w:ascii="Times New Roman" w:eastAsia="Times New Roman" w:hAnsi="Times New Roman" w:cs="Times New Roman"/>
+          <w:color w:val="000000"/>
+          <w:sz w:val="27"/>
+          <w:szCs w:val="27"/>
+        </w:rPr>
+      </w:pPr>
+      <w:r>
+        <w:rPr>
+          <w:rFonts w:ascii="Times New Roman" w:eastAsia="Times New Roman" w:hAnsi="Times New Roman" w:cs="Times New Roman"/>
+          <w:color w:val="000000"/>
+          <w:sz w:val="27"/>
+          <w:szCs w:val="27"/>
+        </w:rPr>
+        <w:t>Clumi is a cloud emulator that allows developers to test their cloud solutions locally on their own machines without incurring additional costs or using up valuable subscription resources. It is designed to behave like popular cloud providers such as AWS and Azure, and is compatible with most cloud solutions. The main advantage of emulating the cloud, rather than simulating it, is that it allows developers to create realistic real-world test scenarios, replicating the functionality of a cloud provider in a local environment. This helps developers to test and debug their cloud solutions more efficiently and effectively, with the confidence that their solution is fully functional and ready for production once deployed on the real cloud. By providing a cost-effective and easy-to-use solution, Clumi is helping developers to save money, work more efficiently, and improve the quality of their cloud solutions.</w:t>
+      </w:r>
+    </w:p>
+    <w:p>
+      <w:pPr>
+        <w:pStyle w:val="Heading1"/>
+      </w:pPr>
+      <w:r>
+        <w:rPr>
+          <w:sz w:val="27"/>
+          <w:szCs w:val="27"/>
+        </w:rPr>
+        <w:br/>
+      </w:r>
+      <w:r>
+        <w:t>Architecture Overview</w:t>
+      </w:r>
+    </w:p>
+    <w:p>
+      <w:pPr>
+        <w:spacing w:after="0" w:line="240" w:lineRule="auto"/>
+        <w:outlineLvl w:val="1"/>
+        <w:rPr>
+          <w:rFonts w:ascii="Times New Roman" w:eastAsia="Times New Roman" w:hAnsi="Times New Roman" w:cs="Times New Roman"/>
+          <w:sz w:val="24"/>
+          <w:szCs w:val="24"/>
+        </w:rPr>
+      </w:pPr>
+      <w:r>
+        <w:rPr>
+          <w:rFonts w:ascii="Times New Roman" w:eastAsia="Times New Roman" w:hAnsi="Times New Roman" w:cs="Times New Roman"/>
+          <w:sz w:val="24"/>
+          <w:szCs w:val="24"/>
+        </w:rPr>
+        <w:drawing>
+          <wp:inline distT="0" distB="0" distL="0" distR="0" wp14:anchorId="0AB3F06F" wp14:editId="37FD284B">
+            <wp:extent cx="5943600" cy="3725545"/>
+            <wp:effectExtent l="0" t="0" r="0" b="8255"/>
+            <wp:docPr id="3" name="Picture 3"/>
+            <wp:cNvGraphicFramePr>
+              <a:graphicFrameLocks xmlns:a="http://schemas.openxmlformats.org/drawingml/2006/main" noChangeAspect="1"/>
+            </wp:cNvGraphicFramePr>
+            <a:graphic xmlns:a="http://schemas.openxmlformats.org/drawingml/2006/main">
+              <a:graphicData uri="http://schemas.openxmlformats.org/drawingml/2006/picture">
+                <pic:pic xmlns:pic="http://schemas.openxmlformats.org/drawingml/2006/picture">
+                  <pic:nvPicPr>
+                    <pic:cNvPr id="1" name=""/>
+                    <pic:cNvPicPr/>
+                  </pic:nvPicPr>
+                  <pic:blipFill>
+                    <a:blip r:embed="rId9"/>
+                    <a:stretch>
+                      <a:fillRect/>
+                    </a:stretch>
+                  </pic:blipFill>
+                  <pic:spPr>
+                    <a:xfrm>
+                      <a:off x="0" y="0"/>
+                      <a:ext cx="5943600" cy="3725545"/>
+                    </a:xfrm>
+                    <a:prstGeom prst="rect">
+                      <a:avLst/>
+                    </a:prstGeom>
+                  </pic:spPr>
+                </pic:pic>
+              </a:graphicData>
+            </a:graphic>
+          </wp:inline>
+        </w:drawing>
+      </w:r>
+    </w:p>
+    <w:p>
+      <w:pPr>
+        <w:spacing w:after="0" w:line="240" w:lineRule="auto"/>
+        <w:outlineLvl w:val="1"/>
+        <w:rPr>
+          <w:rFonts w:ascii="Times New Roman" w:eastAsia="Times New Roman" w:hAnsi="Times New Roman" w:cs="Times New Roman"/>
+          <w:sz w:val="24"/>
+          <w:szCs w:val="24"/>
+        </w:rPr>
+      </w:pPr>
+    </w:p>
+    <w:p>
+      <w:pPr>
+        <w:spacing w:after="0" w:line="240" w:lineRule="auto"/>
+        <w:rPr>
+          <w:rFonts w:ascii="Times New Roman" w:eastAsia="Times New Roman" w:hAnsi="Times New Roman" w:cs="Times New Roman"/>
+          <w:sz w:val="24"/>
+          <w:szCs w:val="24"/>
+        </w:rPr>
+      </w:pPr>
+      <w:r>
+        <w:rPr>
+          <w:rFonts w:ascii="Times New Roman" w:eastAsia="Times New Roman" w:hAnsi="Times New Roman" w:cs="Times New Roman"/>
+          <w:sz w:val="24"/>
+          <w:szCs w:val="24"/>
+        </w:rPr>
+        <w:t>The Clumi architecture consists of several key components, including:</w:t>
+      </w:r>
+    </w:p>
+    <w:p>
+      <w:pPr>
+        <w:spacing w:after="0" w:line="240" w:lineRule="auto"/>
+        <w:rPr>
+          <w:rFonts w:ascii="Times New Roman" w:eastAsia="Times New Roman" w:hAnsi="Times New Roman" w:cs="Times New Roman"/>
+          <w:sz w:val="24"/>
+          <w:szCs w:val="24"/>
+        </w:rPr>
+      </w:pPr>
+    </w:p>
+    <w:p>
+      <w:pPr>
+        <w:pStyle w:val="Heading2"/>
+      </w:pPr>
+      <w:r>
+        <w:t>Gateway:</w:t>
+      </w:r>
+    </w:p>
+    <w:p>
+      <w:pPr>
+        <w:spacing w:after="0" w:line="240" w:lineRule="auto"/>
+        <w:rPr>
+          <w:rFonts w:ascii="Times New Roman" w:eastAsia="Times New Roman" w:hAnsi="Times New Roman" w:cs="Times New Roman"/>
+          <w:sz w:val="24"/>
+          <w:szCs w:val="24"/>
+        </w:rPr>
+      </w:pPr>
+      <w:r>
+        <w:rPr>
+          <w:rFonts w:ascii="Times New Roman" w:eastAsia="Times New Roman" w:hAnsi="Times New Roman" w:cs="Times New Roman"/>
+          <w:sz w:val="24"/>
+          <w:szCs w:val="24"/>
+        </w:rPr>
+        <w:lastRenderedPageBreak/>
+        <w:t>The Gateway is responsible for managing incoming requests from users and routing them to the appropriate service.</w:t>
+      </w:r>
+    </w:p>
+    <w:p>
+      <w:pPr>
+        <w:spacing w:after="0" w:line="240" w:lineRule="auto"/>
+        <w:rPr>
+          <w:rFonts w:ascii="Times New Roman" w:eastAsia="Times New Roman" w:hAnsi="Times New Roman" w:cs="Times New Roman"/>
+          <w:sz w:val="24"/>
+          <w:szCs w:val="24"/>
+        </w:rPr>
+      </w:pPr>
+    </w:p>
+    <w:p>
+      <w:pPr>
+        <w:pStyle w:val="Heading2"/>
+      </w:pPr>
+      <w:r>
+        <w:t>API Portal:</w:t>
+      </w:r>
+    </w:p>
+    <w:p>
+      <w:pPr>
+        <w:spacing w:after="0" w:line="240" w:lineRule="auto"/>
+        <w:rPr>
+          <w:rFonts w:ascii="Times New Roman" w:eastAsia="Times New Roman" w:hAnsi="Times New Roman" w:cs="Times New Roman"/>
+          <w:sz w:val="24"/>
+          <w:szCs w:val="24"/>
+        </w:rPr>
+      </w:pPr>
+      <w:r>
+        <w:rPr>
+          <w:rFonts w:ascii="Times New Roman" w:eastAsia="Times New Roman" w:hAnsi="Times New Roman" w:cs="Times New Roman"/>
+          <w:sz w:val="24"/>
+          <w:szCs w:val="24"/>
+        </w:rPr>
+        <w:t>The API Portal provides a centralized interface for accessing and managing cloud services, allowing developers to easily access and manage their cloud solutions.</w:t>
+      </w:r>
+    </w:p>
+    <w:p>
+      <w:pPr>
+        <w:spacing w:after="0" w:line="240" w:lineRule="auto"/>
+        <w:rPr>
+          <w:rFonts w:ascii="Times New Roman" w:eastAsia="Times New Roman" w:hAnsi="Times New Roman" w:cs="Times New Roman"/>
+          <w:sz w:val="24"/>
+          <w:szCs w:val="24"/>
+        </w:rPr>
+      </w:pPr>
+    </w:p>
+    <w:p>
+      <w:pPr>
+        <w:spacing w:after="0" w:line="240" w:lineRule="auto"/>
+        <w:rPr>
+          <w:rFonts w:ascii="Times New Roman" w:eastAsia="Times New Roman" w:hAnsi="Times New Roman" w:cs="Times New Roman"/>
+          <w:sz w:val="24"/>
+          <w:szCs w:val="24"/>
+        </w:rPr>
+      </w:pPr>
+      <w:r>
+        <w:rPr>
+          <w:rFonts w:ascii="Times New Roman" w:eastAsia="Times New Roman" w:hAnsi="Times New Roman" w:cs="Times New Roman"/>
+          <w:sz w:val="24"/>
+          <w:szCs w:val="24"/>
+        </w:rPr>
+        <w:t>Service Orchestration Manager:</w:t>
+      </w:r>
+    </w:p>
+    <w:p>
+      <w:pPr>
+        <w:spacing w:after="0" w:line="240" w:lineRule="auto"/>
+        <w:rPr>
+          <w:rFonts w:ascii="Times New Roman" w:eastAsia="Times New Roman" w:hAnsi="Times New Roman" w:cs="Times New Roman"/>
+          <w:sz w:val="24"/>
+          <w:szCs w:val="24"/>
+        </w:rPr>
+      </w:pPr>
+      <w:r>
+        <w:rPr>
+          <w:rFonts w:ascii="Times New Roman" w:eastAsia="Times New Roman" w:hAnsi="Times New Roman" w:cs="Times New Roman"/>
+          <w:sz w:val="24"/>
+          <w:szCs w:val="24"/>
+        </w:rPr>
+        <w:t>This component is responsible for orchestrating and managing cloud services, resources, and subscriptions. It can be thought of as similar to the "Master" node in a Kubernetes cluster, as it performs similar functions such as monitoring the state of the system, ensuring resources are allocated and used optimally, and handling failures or issues that may arise. The Service Orchestration Manager provides a secure and scalable framework for managing cloud services, allowing developers to easily create and manage large, complex cloud solutions with confidence.</w:t>
+      </w:r>
+    </w:p>
+    <w:p>
+      <w:pPr>
+        <w:spacing w:after="0" w:line="240" w:lineRule="auto"/>
+        <w:rPr>
+          <w:rFonts w:ascii="Times New Roman" w:eastAsia="Times New Roman" w:hAnsi="Times New Roman" w:cs="Times New Roman"/>
+          <w:sz w:val="24"/>
+          <w:szCs w:val="24"/>
+        </w:rPr>
+      </w:pPr>
+    </w:p>
+    <w:p>
+      <w:pPr>
+        <w:pStyle w:val="Heading2"/>
+      </w:pPr>
+      <w:r>
+        <w:t>Resources Manager:</w:t>
+      </w:r>
+    </w:p>
+    <w:p>
+      <w:pPr>
+        <w:spacing w:after="0" w:line="240" w:lineRule="auto"/>
+        <w:rPr>
+          <w:rFonts w:ascii="Times New Roman" w:eastAsia="Times New Roman" w:hAnsi="Times New Roman" w:cs="Times New Roman"/>
+          <w:sz w:val="24"/>
+          <w:szCs w:val="24"/>
+        </w:rPr>
+      </w:pPr>
+      <w:r>
+        <w:rPr>
+          <w:rFonts w:ascii="Times New Roman" w:eastAsia="Times New Roman" w:hAnsi="Times New Roman" w:cs="Times New Roman"/>
+          <w:sz w:val="24"/>
+          <w:szCs w:val="24"/>
+        </w:rPr>
+        <w:t>The Resources Manager is responsible for resource allocation, similar to the resource groups concept of cloud providers. It ensures that services and resources are deployed and configured correctly in each service group.</w:t>
+      </w:r>
+    </w:p>
+    <w:p>
+      <w:pPr>
+        <w:spacing w:after="0" w:line="240" w:lineRule="auto"/>
+        <w:rPr>
+          <w:rFonts w:ascii="Times New Roman" w:eastAsia="Times New Roman" w:hAnsi="Times New Roman" w:cs="Times New Roman"/>
+          <w:sz w:val="24"/>
+          <w:szCs w:val="24"/>
+        </w:rPr>
+      </w:pPr>
+    </w:p>
+    <w:p>
+      <w:pPr>
+        <w:pStyle w:val="Heading2"/>
+      </w:pPr>
+      <w:r>
+        <w:t>Service:</w:t>
+      </w:r>
+    </w:p>
+    <w:p>
+      <w:pPr>
+        <w:spacing w:after="0" w:line="240" w:lineRule="auto"/>
+        <w:rPr>
+          <w:rFonts w:ascii="Times New Roman" w:eastAsia="Times New Roman" w:hAnsi="Times New Roman" w:cs="Times New Roman"/>
+          <w:sz w:val="24"/>
+          <w:szCs w:val="24"/>
+        </w:rPr>
+      </w:pPr>
+      <w:r>
+        <w:rPr>
+          <w:rFonts w:ascii="Times New Roman" w:eastAsia="Times New Roman" w:hAnsi="Times New Roman" w:cs="Times New Roman"/>
+          <w:sz w:val="24"/>
+          <w:szCs w:val="24"/>
+        </w:rPr>
+        <w:t>The Service component represents a specific cloud service that the user wants to emulate, such as cloud storage, compute, or databases. Services include properties such as name, type, and configuration.</w:t>
+      </w:r>
+    </w:p>
+    <w:p>
+      <w:pPr>
+        <w:spacing w:after="0" w:line="240" w:lineRule="auto"/>
+        <w:rPr>
+          <w:rFonts w:ascii="Times New Roman" w:eastAsia="Times New Roman" w:hAnsi="Times New Roman" w:cs="Times New Roman"/>
+          <w:sz w:val="24"/>
+          <w:szCs w:val="24"/>
+        </w:rPr>
+      </w:pPr>
+    </w:p>
+    <w:p>
+      <w:pPr>
+        <w:pStyle w:val="Heading2"/>
+      </w:pPr>
+      <w:r>
+        <w:t>Data Model</w:t>
+      </w:r>
+    </w:p>
+    <w:p>
+      <w:pPr>
+        <w:spacing w:after="0" w:line="240" w:lineRule="auto"/>
+        <w:rPr>
+          <w:rFonts w:ascii="Times New Roman" w:eastAsia="Times New Roman" w:hAnsi="Times New Roman" w:cs="Times New Roman"/>
+          <w:sz w:val="24"/>
+          <w:szCs w:val="24"/>
+        </w:rPr>
+      </w:pPr>
+      <w:r>
+        <w:rPr>
+          <w:rFonts w:ascii="Times New Roman" w:eastAsia="Times New Roman" w:hAnsi="Times New Roman" w:cs="Times New Roman"/>
+          <w:sz w:val="24"/>
+          <w:szCs w:val="24"/>
+        </w:rPr>
+        <w:t>The data model for Clumi is designed to be simple and intuitive, allowing developers to easily understand and work with their cloud solutions. The main components of the data model can be found here</w:t>
+      </w:r>
+    </w:p>
+    <w:p>
+      <w:pPr>
+        <w:spacing w:after="0" w:line="240" w:lineRule="auto"/>
+        <w:rPr>
+          <w:rFonts w:ascii="Times New Roman" w:eastAsia="Times New Roman" w:hAnsi="Times New Roman" w:cs="Times New Roman"/>
+          <w:sz w:val="24"/>
+          <w:szCs w:val="24"/>
+        </w:rPr>
+      </w:pPr>
+    </w:p>
+    <w:p>
+      <w:pPr>
+        <w:spacing w:after="0" w:line="240" w:lineRule="auto"/>
+        <w:rPr>
+          <w:rFonts w:ascii="Times New Roman" w:eastAsia="Times New Roman" w:hAnsi="Times New Roman" w:cs="Times New Roman"/>
+          <w:color w:val="000000"/>
+          <w:sz w:val="27"/>
+          <w:szCs w:val="27"/>
+        </w:rPr>
+      </w:pPr>
+      <w:r>
+        <w:rPr>
+          <w:rFonts w:ascii="Times New Roman" w:eastAsia="Times New Roman" w:hAnsi="Times New Roman" w:cs="Times New Roman"/>
+          <w:color w:val="000000"/>
+          <w:sz w:val="27"/>
+          <w:szCs w:val="27"/>
+        </w:rPr>
+        <w:t>For more information visit </w:t>
+      </w:r>
+      <w:hyperlink r:id="rId10" w:history="1">
+        <w:r>
+          <w:rPr>
+            <w:rFonts w:ascii="Times New Roman" w:eastAsia="Times New Roman" w:hAnsi="Times New Roman" w:cs="Times New Roman"/>
+            <w:color w:val="0000FF"/>
+            <w:sz w:val="27"/>
+            <w:szCs w:val="27"/>
+            <w:u w:val="single"/>
+          </w:rPr>
+          <w:t>https://github.com/ClumiCo/clumi</w:t>
+        </w:r>
+      </w:hyperlink>
     </w:p>
     <w:p>
       <w:pPr>
@@ -1304,7 +1295,7 @@
         </w:rPr>
         <w:br/>
       </w:r>
-      <w:hyperlink r:id="rId9" w:history="1">
+      <w:hyperlink r:id="rId11" w:history="1">
         <w:r>
           <w:rPr>
             <w:rFonts w:ascii="Times New Roman" w:eastAsia="Times New Roman" w:hAnsi="Times New Roman" w:cs="Times New Roman"/>
@@ -1325,6 +1316,7 @@
           <w:sz w:val="27"/>
           <w:szCs w:val="27"/>
         </w:rPr>
+        <w:lastRenderedPageBreak/>
         <w:t>Note: The above is a sample press release and does not necessarily reflect the actual product or service.</w:t>
       </w:r>
     </w:p>
